--- a/potli.docx
+++ b/potli.docx
@@ -12,7 +12,34 @@
         <w:rPr>
           <w:lang w:val="en-US"/>
         </w:rPr>
-        <w:t>Hello Frands!</w:t>
+        <w:t xml:space="preserve">Hello </w:t>
+      </w:r>
+      <w:proofErr w:type="spellStart"/>
+      <w:r>
+        <w:rPr>
+          <w:lang w:val="en-US"/>
+        </w:rPr>
+        <w:t>Frands</w:t>
+      </w:r>
+      <w:proofErr w:type="spellEnd"/>
+      <w:r>
+        <w:rPr>
+          <w:lang w:val="en-US"/>
+        </w:rPr>
+        <w:t>!</w:t>
+      </w:r>
+    </w:p>
+    <w:p>
+      <w:pPr>
+        <w:rPr>
+          <w:lang w:val="en-US"/>
+        </w:rPr>
+      </w:pPr>
+      <w:r>
+        <w:rPr>
+          <w:lang w:val="en-US"/>
+        </w:rPr>
+        <w:t>Chai Pilo!</w:t>
       </w:r>
       <w:bookmarkStart w:id="0" w:name="_GoBack"/>
       <w:bookmarkEnd w:id="0"/>

--- a/potli.docx
+++ b/potli.docx
@@ -39,7 +39,34 @@
         <w:rPr>
           <w:lang w:val="en-US"/>
         </w:rPr>
-        <w:t>Chai Pilo!</w:t>
+        <w:t xml:space="preserve">Chai </w:t>
+      </w:r>
+      <w:proofErr w:type="spellStart"/>
+      <w:r>
+        <w:rPr>
+          <w:lang w:val="en-US"/>
+        </w:rPr>
+        <w:t>Pilo</w:t>
+      </w:r>
+      <w:proofErr w:type="spellEnd"/>
+      <w:r>
+        <w:rPr>
+          <w:lang w:val="en-US"/>
+        </w:rPr>
+        <w:t>!</w:t>
+      </w:r>
+    </w:p>
+    <w:p>
+      <w:pPr>
+        <w:rPr>
+          <w:lang w:val="en-US"/>
+        </w:rPr>
+      </w:pPr>
+      <w:r>
+        <w:rPr>
+          <w:lang w:val="en-US"/>
+        </w:rPr>
+        <w:t>Fail hone wale hai!!</w:t>
       </w:r>
       <w:bookmarkStart w:id="0" w:name="_GoBack"/>
       <w:bookmarkEnd w:id="0"/>

--- a/potli.docx
+++ b/potli.docx
@@ -39,34 +39,7 @@
         <w:rPr>
           <w:lang w:val="en-US"/>
         </w:rPr>
-        <w:t xml:space="preserve">Chai </w:t>
-      </w:r>
-      <w:proofErr w:type="spellStart"/>
-      <w:r>
-        <w:rPr>
-          <w:lang w:val="en-US"/>
-        </w:rPr>
-        <w:t>Pilo</w:t>
-      </w:r>
-      <w:proofErr w:type="spellEnd"/>
-      <w:r>
-        <w:rPr>
-          <w:lang w:val="en-US"/>
-        </w:rPr>
-        <w:t>!</w:t>
-      </w:r>
-    </w:p>
-    <w:p>
-      <w:pPr>
-        <w:rPr>
-          <w:lang w:val="en-US"/>
-        </w:rPr>
-      </w:pPr>
-      <w:r>
-        <w:rPr>
-          <w:lang w:val="en-US"/>
-        </w:rPr>
-        <w:t>Fail hone wale hai!!</w:t>
+        <w:t>Chai Pilo!</w:t>
       </w:r>
       <w:bookmarkStart w:id="0" w:name="_GoBack"/>
       <w:bookmarkEnd w:id="0"/>

--- a/potli.docx
+++ b/potli.docx
@@ -12,34 +12,7 @@
         <w:rPr>
           <w:lang w:val="en-US"/>
         </w:rPr>
-        <w:t xml:space="preserve">Hello </w:t>
-      </w:r>
-      <w:proofErr w:type="spellStart"/>
-      <w:r>
-        <w:rPr>
-          <w:lang w:val="en-US"/>
-        </w:rPr>
-        <w:t>Frands</w:t>
-      </w:r>
-      <w:proofErr w:type="spellEnd"/>
-      <w:r>
-        <w:rPr>
-          <w:lang w:val="en-US"/>
-        </w:rPr>
-        <w:t>!</w:t>
-      </w:r>
-    </w:p>
-    <w:p>
-      <w:pPr>
-        <w:rPr>
-          <w:lang w:val="en-US"/>
-        </w:rPr>
-      </w:pPr>
-      <w:r>
-        <w:rPr>
-          <w:lang w:val="en-US"/>
-        </w:rPr>
-        <w:t>Chai Pilo!</w:t>
+        <w:t>Hello Frands!</w:t>
       </w:r>
       <w:bookmarkStart w:id="0" w:name="_GoBack"/>
       <w:bookmarkEnd w:id="0"/>
